--- a/images/products-detail/Inkjet Printers/Eco-Solvent Inkjet Printers/with I1600 Printhead/AM1901i16 1.9meter Inkjet printer with 1 i1600 Printhead/AM1901i16 1.9meter Inkjet printer with 1 i1600 Printhead (t.docx
+++ b/images/products-detail/Inkjet Printers/Eco-Solvent Inkjet Printers/with I1600 Printhead/AM1901i16 1.9meter Inkjet printer with 1 i1600 Printhead/AM1901i16 1.9meter Inkjet printer with 1 i1600 Printhead (t.docx
@@ -41,6 +41,12 @@
       </w:r>
     </w:p>
     <w:p>
+      <w:pPr>
+        <w:rPr>
+          <w:b/>
+          <w:bCs/>
+        </w:rPr>
+      </w:pPr>
       <w:r>
         <w:rPr>
           <w:b/>
@@ -50,6 +56,65 @@
       </w:r>
     </w:p>
     <w:p>
+      <w:pPr>
+        <w:pStyle w:val="NormalWeb"/>
+      </w:pPr>
+      <w:r>
+        <w:rPr>
+          <w:noProof/>
+        </w:rPr>
+        <w:drawing>
+          <wp:inline distT="0" distB="0" distL="0" distR="0" wp14:anchorId="2BCDBDA8" wp14:editId="242C6DFC">
+            <wp:extent cx="5943600" cy="3185160"/>
+            <wp:effectExtent l="0" t="0" r="0" b="0"/>
+            <wp:docPr id="117061875" name="Picture 1"/>
+            <wp:cNvGraphicFramePr>
+              <a:graphicFrameLocks xmlns:a="http://schemas.openxmlformats.org/drawingml/2006/main" noChangeAspect="1"/>
+            </wp:cNvGraphicFramePr>
+            <a:graphic xmlns:a="http://schemas.openxmlformats.org/drawingml/2006/main">
+              <a:graphicData uri="http://schemas.openxmlformats.org/drawingml/2006/picture">
+                <pic:pic xmlns:pic="http://schemas.openxmlformats.org/drawingml/2006/picture">
+                  <pic:nvPicPr>
+                    <pic:cNvPr id="0" name="Picture 1"/>
+                    <pic:cNvPicPr>
+                      <a:picLocks noChangeAspect="1" noChangeArrowheads="1"/>
+                    </pic:cNvPicPr>
+                  </pic:nvPicPr>
+                  <pic:blipFill>
+                    <a:blip r:embed="rId5">
+                      <a:extLst>
+                        <a:ext uri="{28A0092B-C50C-407E-A947-70E740481C1C}">
+                          <a14:useLocalDpi xmlns:a14="http://schemas.microsoft.com/office/drawing/2010/main" val="0"/>
+                        </a:ext>
+                      </a:extLst>
+                    </a:blip>
+                    <a:srcRect/>
+                    <a:stretch>
+                      <a:fillRect/>
+                    </a:stretch>
+                  </pic:blipFill>
+                  <pic:spPr bwMode="auto">
+                    <a:xfrm>
+                      <a:off x="0" y="0"/>
+                      <a:ext cx="5943600" cy="3185160"/>
+                    </a:xfrm>
+                    <a:prstGeom prst="rect">
+                      <a:avLst/>
+                    </a:prstGeom>
+                    <a:noFill/>
+                    <a:ln>
+                      <a:noFill/>
+                    </a:ln>
+                  </pic:spPr>
+                </pic:pic>
+              </a:graphicData>
+            </a:graphic>
+          </wp:inline>
+        </w:drawing>
+      </w:r>
+    </w:p>
+    <w:p/>
+    <w:p>
       <w:r>
         <w:t>Model Name:AM1901i16</w:t>
       </w:r>
@@ -177,6 +242,7 @@
     </w:p>
     <w:p>
       <w:r>
+        <w:lastRenderedPageBreak/>
         <w:t xml:space="preserve">Port of Connection to </w:t>
       </w:r>
       <w:proofErr w:type="gramStart"/>
@@ -271,7 +337,6 @@
     </w:p>
     <w:p>
       <w:r>
-        <w:lastRenderedPageBreak/>
         <w:t>Power demand: 50/60HZ 220V AC</w:t>
       </w:r>
     </w:p>
@@ -329,6 +394,10 @@
     </w:p>
     <w:p>
       <w:r>
+        <w:rPr>
+          <w:noProof/>
+        </w:rPr>
+        <w:lastRenderedPageBreak/>
         <w:drawing>
           <wp:inline distT="0" distB="0" distL="0" distR="0" wp14:anchorId="1B464F23" wp14:editId="6120BFE8">
             <wp:extent cx="5943600" cy="2818765"/>
@@ -347,7 +416,7 @@
                     </pic:cNvPicPr>
                   </pic:nvPicPr>
                   <pic:blipFill>
-                    <a:blip r:embed="rId5">
+                    <a:blip r:embed="rId6">
                       <a:extLst>
                         <a:ext uri="{28A0092B-C50C-407E-A947-70E740481C1C}">
                           <a14:useLocalDpi xmlns:a14="http://schemas.microsoft.com/office/drawing/2010/main" val="0"/>
@@ -395,7 +464,9 @@
     </w:p>
     <w:p>
       <w:r>
-        <w:lastRenderedPageBreak/>
+        <w:rPr>
+          <w:noProof/>
+        </w:rPr>
         <w:drawing>
           <wp:inline distT="0" distB="0" distL="0" distR="0" wp14:anchorId="7356C269" wp14:editId="6A797CA1">
             <wp:extent cx="5943600" cy="2844800"/>
@@ -414,7 +485,7 @@
                     </pic:cNvPicPr>
                   </pic:nvPicPr>
                   <pic:blipFill>
-                    <a:blip r:embed="rId6">
+                    <a:blip r:embed="rId7">
                       <a:extLst>
                         <a:ext uri="{28A0092B-C50C-407E-A947-70E740481C1C}">
                           <a14:useLocalDpi xmlns:a14="http://schemas.microsoft.com/office/drawing/2010/main" val="0"/>
@@ -454,6 +525,10 @@
     <w:p/>
     <w:p>
       <w:r>
+        <w:rPr>
+          <w:noProof/>
+        </w:rPr>
+        <w:lastRenderedPageBreak/>
         <w:drawing>
           <wp:inline distT="0" distB="0" distL="0" distR="0" wp14:anchorId="626D2809" wp14:editId="1531984A">
             <wp:extent cx="5943600" cy="2863215"/>
@@ -472,7 +547,7 @@
                     </pic:cNvPicPr>
                   </pic:nvPicPr>
                   <pic:blipFill>
-                    <a:blip r:embed="rId7">
+                    <a:blip r:embed="rId8">
                       <a:extLst>
                         <a:ext uri="{28A0092B-C50C-407E-A947-70E740481C1C}">
                           <a14:useLocalDpi xmlns:a14="http://schemas.microsoft.com/office/drawing/2010/main" val="0"/>
@@ -1275,6 +1350,7 @@
   <w:style w:type="character" w:default="1" w:styleId="DefaultParagraphFont">
     <w:name w:val="Default Paragraph Font"/>
     <w:uiPriority w:val="1"/>
+    <w:semiHidden/>
     <w:unhideWhenUsed/>
   </w:style>
   <w:style w:type="table" w:default="1" w:styleId="TableNormal">
@@ -1586,6 +1662,22 @@
       <w:smallCaps/>
       <w:color w:val="2F5496" w:themeColor="accent1" w:themeShade="BF"/>
       <w:spacing w:val="5"/>
+    </w:rPr>
+  </w:style>
+  <w:style w:type="paragraph" w:styleId="NormalWeb">
+    <w:name w:val="Normal (Web)"/>
+    <w:basedOn w:val="Normal"/>
+    <w:uiPriority w:val="99"/>
+    <w:semiHidden/>
+    <w:unhideWhenUsed/>
+    <w:rsid w:val="005B0E38"/>
+    <w:pPr>
+      <w:spacing w:before="100" w:beforeAutospacing="1" w:after="100" w:afterAutospacing="1" w:line="240" w:lineRule="auto"/>
+    </w:pPr>
+    <w:rPr>
+      <w:rFonts w:ascii="Times New Roman" w:eastAsia="Times New Roman" w:hAnsi="Times New Roman" w:cs="Times New Roman"/>
+      <w:kern w:val="0"/>
+      <w14:ligatures w14:val="none"/>
     </w:rPr>
   </w:style>
 </w:styles>
